--- a/page/eb09/s01/2-page-docx/eb09-s01-0224.docx
+++ b/page/eb09/s01/2-page-docx/eb09-s01-0224.docx
@@ -4,7 +4,7 @@
   <w:body>
     <w:p>
       <w:pPr>
-        <w:pStyle w:val="Style5"/>
+        <w:pStyle w:val="Style6"/>
         <w:keepNext w:val="0"/>
         <w:keepLines w:val="0"/>
         <w:widowControl w:val="0"/>
@@ -16,7 +16,8 @@
       </w:pPr>
       <w:r>
         <w:rPr>
-          <w:color w:val="554936"/>
+          <w:rFonts w:ascii="Times New Roman" w:eastAsia="Times New Roman" w:hAnsi="Times New Roman" w:cs="Times New Roman"/>
+          <w:color w:val="000000"/>
           <w:spacing w:val="0"/>
           <w:w w:val="100"/>
           <w:position w:val="0"/>
@@ -28,7 +29,7 @@
     </w:p>
     <w:p>
       <w:pPr>
-        <w:pStyle w:val="Style2"/>
+        <w:pStyle w:val="Style3"/>
         <w:keepNext w:val="0"/>
         <w:keepLines w:val="0"/>
         <w:widowControl w:val="0"/>
@@ -39,7 +40,8 @@
       </w:pPr>
       <w:r>
         <w:rPr>
-          <w:color w:val="554936"/>
+          <w:rFonts w:ascii="Times New Roman" w:eastAsia="Times New Roman" w:hAnsi="Times New Roman" w:cs="Times New Roman"/>
+          <w:color w:val="000000"/>
           <w:spacing w:val="0"/>
           <w:w w:val="100"/>
           <w:position w:val="0"/>
@@ -53,7 +55,7 @@
     </w:p>
     <w:p>
       <w:pPr>
-        <w:pStyle w:val="Style5"/>
+        <w:pStyle w:val="Style6"/>
         <w:keepNext w:val="0"/>
         <w:keepLines w:val="0"/>
         <w:widowControl w:val="0"/>
@@ -65,7 +67,8 @@
       </w:pPr>
       <w:r>
         <w:rPr>
-          <w:color w:val="554936"/>
+          <w:rFonts w:ascii="Times New Roman" w:eastAsia="Times New Roman" w:hAnsi="Times New Roman" w:cs="Times New Roman"/>
+          <w:color w:val="000000"/>
           <w:spacing w:val="0"/>
           <w:w w:val="100"/>
           <w:position w:val="0"/>
@@ -76,8 +79,9 @@
       </w:r>
       <w:r>
         <w:rPr>
+          <w:rFonts w:ascii="Times New Roman" w:eastAsia="Times New Roman" w:hAnsi="Times New Roman" w:cs="Times New Roman"/>
           <w:smallCaps/>
-          <w:color w:val="554936"/>
+          <w:color w:val="000000"/>
           <w:spacing w:val="0"/>
           <w:w w:val="100"/>
           <w:position w:val="0"/>
@@ -88,7 +92,8 @@
       </w:r>
       <w:r>
         <w:rPr>
-          <w:color w:val="554936"/>
+          <w:rFonts w:ascii="Times New Roman" w:eastAsia="Times New Roman" w:hAnsi="Times New Roman" w:cs="Times New Roman"/>
+          <w:color w:val="000000"/>
           <w:spacing w:val="0"/>
           <w:w w:val="100"/>
           <w:position w:val="0"/>
@@ -100,7 +105,7 @@
     </w:p>
     <w:p>
       <w:pPr>
-        <w:pStyle w:val="Style5"/>
+        <w:pStyle w:val="Style6"/>
         <w:keepNext w:val="0"/>
         <w:keepLines w:val="0"/>
         <w:widowControl w:val="0"/>
@@ -112,7 +117,8 @@
       </w:pPr>
       <w:r>
         <w:rPr>
-          <w:color w:val="554936"/>
+          <w:rFonts w:ascii="Times New Roman" w:eastAsia="Times New Roman" w:hAnsi="Times New Roman" w:cs="Times New Roman"/>
+          <w:color w:val="000000"/>
           <w:spacing w:val="0"/>
           <w:w w:val="100"/>
           <w:position w:val="0"/>
@@ -123,9 +129,10 @@
       </w:r>
       <w:r>
         <w:rPr>
+          <w:rFonts w:ascii="Times New Roman" w:eastAsia="Times New Roman" w:hAnsi="Times New Roman" w:cs="Times New Roman"/>
           <w:i/>
           <w:iCs/>
-          <w:color w:val="554936"/>
+          <w:color w:val="000000"/>
           <w:spacing w:val="0"/>
           <w:w w:val="100"/>
           <w:position w:val="0"/>
@@ -136,7 +143,8 @@
       </w:r>
       <w:r>
         <w:rPr>
-          <w:color w:val="554936"/>
+          <w:rFonts w:ascii="Times New Roman" w:eastAsia="Times New Roman" w:hAnsi="Times New Roman" w:cs="Times New Roman"/>
+          <w:color w:val="000000"/>
           <w:spacing w:val="0"/>
           <w:w w:val="100"/>
           <w:position w:val="0"/>
@@ -147,9 +155,10 @@
       </w:r>
       <w:r>
         <w:rPr>
+          <w:rFonts w:ascii="Times New Roman" w:eastAsia="Times New Roman" w:hAnsi="Times New Roman" w:cs="Times New Roman"/>
           <w:i/>
           <w:iCs/>
-          <w:color w:val="554936"/>
+          <w:color w:val="000000"/>
           <w:spacing w:val="0"/>
           <w:w w:val="100"/>
           <w:position w:val="0"/>
@@ -160,7 +169,8 @@
       </w:r>
       <w:r>
         <w:rPr>
-          <w:color w:val="554936"/>
+          <w:rFonts w:ascii="Times New Roman" w:eastAsia="Times New Roman" w:hAnsi="Times New Roman" w:cs="Times New Roman"/>
+          <w:color w:val="000000"/>
           <w:spacing w:val="0"/>
           <w:w w:val="100"/>
           <w:position w:val="0"/>
@@ -172,7 +182,7 @@
     </w:p>
     <w:p>
       <w:pPr>
-        <w:pStyle w:val="Style5"/>
+        <w:pStyle w:val="Style6"/>
         <w:keepNext w:val="0"/>
         <w:keepLines w:val="0"/>
         <w:widowControl w:val="0"/>
@@ -184,6 +194,8 @@
       </w:pPr>
       <w:r>
         <w:rPr>
+          <w:rFonts w:ascii="Times New Roman" w:eastAsia="Times New Roman" w:hAnsi="Times New Roman" w:cs="Times New Roman"/>
+          <w:color w:val="000000"/>
           <w:spacing w:val="0"/>
           <w:w w:val="100"/>
           <w:position w:val="0"/>
@@ -196,8 +208,10 @@
       </w:r>
       <w:r>
         <w:rPr>
+          <w:rFonts w:ascii="Times New Roman" w:eastAsia="Times New Roman" w:hAnsi="Times New Roman" w:cs="Times New Roman"/>
           <w:i/>
           <w:iCs/>
+          <w:color w:val="000000"/>
           <w:spacing w:val="0"/>
           <w:w w:val="100"/>
           <w:position w:val="0"/>
@@ -208,6 +222,8 @@
       </w:r>
       <w:r>
         <w:rPr>
+          <w:rFonts w:ascii="Times New Roman" w:eastAsia="Times New Roman" w:hAnsi="Times New Roman" w:cs="Times New Roman"/>
+          <w:color w:val="000000"/>
           <w:spacing w:val="0"/>
           <w:w w:val="100"/>
           <w:position w:val="0"/>
@@ -218,8 +234,10 @@
       </w:r>
       <w:r>
         <w:rPr>
+          <w:rFonts w:ascii="Times New Roman" w:eastAsia="Times New Roman" w:hAnsi="Times New Roman" w:cs="Times New Roman"/>
           <w:i/>
           <w:iCs/>
+          <w:color w:val="000000"/>
           <w:spacing w:val="0"/>
           <w:w w:val="100"/>
           <w:position w:val="0"/>
@@ -230,6 +248,8 @@
       </w:r>
       <w:r>
         <w:rPr>
+          <w:rFonts w:ascii="Times New Roman" w:eastAsia="Times New Roman" w:hAnsi="Times New Roman" w:cs="Times New Roman"/>
+          <w:color w:val="000000"/>
           <w:spacing w:val="0"/>
           <w:w w:val="100"/>
           <w:position w:val="0"/>
@@ -241,7 +261,7 @@
     </w:p>
     <w:p>
       <w:pPr>
-        <w:pStyle w:val="Style5"/>
+        <w:pStyle w:val="Style6"/>
         <w:keepNext w:val="0"/>
         <w:keepLines w:val="0"/>
         <w:widowControl w:val="0"/>
@@ -253,6 +273,8 @@
       </w:pPr>
       <w:r>
         <w:rPr>
+          <w:rFonts w:ascii="Times New Roman" w:eastAsia="Times New Roman" w:hAnsi="Times New Roman" w:cs="Times New Roman"/>
+          <w:color w:val="000000"/>
           <w:spacing w:val="0"/>
           <w:w w:val="100"/>
           <w:position w:val="0"/>
@@ -265,8 +287,10 @@
       </w:r>
       <w:r>
         <w:rPr>
+          <w:rFonts w:ascii="Times New Roman" w:eastAsia="Times New Roman" w:hAnsi="Times New Roman" w:cs="Times New Roman"/>
           <w:i/>
           <w:iCs/>
+          <w:color w:val="000000"/>
           <w:spacing w:val="0"/>
           <w:w w:val="100"/>
           <w:position w:val="0"/>
@@ -277,6 +301,8 @@
       </w:r>
       <w:r>
         <w:rPr>
+          <w:rFonts w:ascii="Times New Roman" w:eastAsia="Times New Roman" w:hAnsi="Times New Roman" w:cs="Times New Roman"/>
+          <w:color w:val="000000"/>
           <w:spacing w:val="0"/>
           <w:w w:val="100"/>
           <w:position w:val="0"/>
@@ -287,8 +313,10 @@
       </w:r>
       <w:r>
         <w:rPr>
+          <w:rFonts w:ascii="Times New Roman" w:eastAsia="Times New Roman" w:hAnsi="Times New Roman" w:cs="Times New Roman"/>
           <w:i/>
           <w:iCs/>
+          <w:color w:val="000000"/>
           <w:spacing w:val="0"/>
           <w:w w:val="100"/>
           <w:position w:val="0"/>
@@ -299,6 +327,8 @@
       </w:r>
       <w:r>
         <w:rPr>
+          <w:rFonts w:ascii="Times New Roman" w:eastAsia="Times New Roman" w:hAnsi="Times New Roman" w:cs="Times New Roman"/>
+          <w:color w:val="000000"/>
           <w:spacing w:val="0"/>
           <w:w w:val="100"/>
           <w:position w:val="0"/>
@@ -309,8 +339,10 @@
       </w:r>
       <w:r>
         <w:rPr>
+          <w:rFonts w:ascii="Times New Roman" w:eastAsia="Times New Roman" w:hAnsi="Times New Roman" w:cs="Times New Roman"/>
           <w:i/>
           <w:iCs/>
+          <w:color w:val="000000"/>
           <w:spacing w:val="0"/>
           <w:w w:val="100"/>
           <w:position w:val="0"/>
@@ -321,6 +353,8 @@
       </w:r>
       <w:r>
         <w:rPr>
+          <w:rFonts w:ascii="Times New Roman" w:eastAsia="Times New Roman" w:hAnsi="Times New Roman" w:cs="Times New Roman"/>
+          <w:color w:val="000000"/>
           <w:spacing w:val="0"/>
           <w:w w:val="100"/>
           <w:position w:val="0"/>
@@ -332,7 +366,7 @@
     </w:p>
     <w:p>
       <w:pPr>
-        <w:pStyle w:val="Style5"/>
+        <w:pStyle w:val="Style6"/>
         <w:keepNext w:val="0"/>
         <w:keepLines w:val="0"/>
         <w:widowControl w:val="0"/>
@@ -344,6 +378,8 @@
       </w:pPr>
       <w:r>
         <w:rPr>
+          <w:rFonts w:ascii="Times New Roman" w:eastAsia="Times New Roman" w:hAnsi="Times New Roman" w:cs="Times New Roman"/>
+          <w:color w:val="000000"/>
           <w:spacing w:val="0"/>
           <w:w w:val="100"/>
           <w:position w:val="0"/>
@@ -357,7 +393,7 @@
     </w:p>
     <w:p>
       <w:pPr>
-        <w:pStyle w:val="Style5"/>
+        <w:pStyle w:val="Style6"/>
         <w:keepNext w:val="0"/>
         <w:keepLines w:val="0"/>
         <w:widowControl w:val="0"/>
@@ -369,6 +405,8 @@
       </w:pPr>
       <w:r>
         <w:rPr>
+          <w:rFonts w:ascii="Times New Roman" w:eastAsia="Times New Roman" w:hAnsi="Times New Roman" w:cs="Times New Roman"/>
+          <w:color w:val="000000"/>
           <w:spacing w:val="0"/>
           <w:w w:val="100"/>
           <w:position w:val="0"/>
@@ -379,8 +417,10 @@
       </w:r>
       <w:r>
         <w:rPr>
+          <w:rFonts w:ascii="Times New Roman" w:eastAsia="Times New Roman" w:hAnsi="Times New Roman" w:cs="Times New Roman"/>
           <w:i/>
           <w:iCs/>
+          <w:color w:val="000000"/>
           <w:spacing w:val="0"/>
           <w:w w:val="100"/>
           <w:position w:val="0"/>
@@ -391,6 +431,8 @@
       </w:r>
       <w:r>
         <w:rPr>
+          <w:rFonts w:ascii="Times New Roman" w:eastAsia="Times New Roman" w:hAnsi="Times New Roman" w:cs="Times New Roman"/>
+          <w:color w:val="000000"/>
           <w:spacing w:val="0"/>
           <w:w w:val="100"/>
           <w:position w:val="0"/>
@@ -402,7 +444,7 @@
     </w:p>
     <w:p>
       <w:pPr>
-        <w:pStyle w:val="Style5"/>
+        <w:pStyle w:val="Style6"/>
         <w:keepNext w:val="0"/>
         <w:keepLines w:val="0"/>
         <w:widowControl w:val="0"/>
@@ -414,6 +456,8 @@
       </w:pPr>
       <w:r>
         <w:rPr>
+          <w:rFonts w:ascii="Times New Roman" w:eastAsia="Times New Roman" w:hAnsi="Times New Roman" w:cs="Times New Roman"/>
+          <w:color w:val="000000"/>
           <w:spacing w:val="0"/>
           <w:w w:val="100"/>
           <w:position w:val="0"/>
@@ -429,7 +473,7 @@
     </w:p>
     <w:p>
       <w:pPr>
-        <w:pStyle w:val="Style2"/>
+        <w:pStyle w:val="Style3"/>
         <w:keepNext w:val="0"/>
         <w:keepLines w:val="0"/>
         <w:widowControl w:val="0"/>
@@ -441,6 +485,8 @@
       </w:pPr>
       <w:r>
         <w:rPr>
+          <w:rFonts w:ascii="Times New Roman" w:eastAsia="Times New Roman" w:hAnsi="Times New Roman" w:cs="Times New Roman"/>
+          <w:color w:val="000000"/>
           <w:spacing w:val="0"/>
           <w:w w:val="100"/>
           <w:position w:val="0"/>
@@ -453,6 +499,8 @@
       </w:r>
       <w:r>
         <w:rPr>
+          <w:rFonts w:ascii="Times New Roman" w:eastAsia="Times New Roman" w:hAnsi="Times New Roman" w:cs="Times New Roman"/>
+          <w:color w:val="000000"/>
           <w:spacing w:val="0"/>
           <w:w w:val="100"/>
           <w:position w:val="0"/>
@@ -464,6 +512,8 @@
       </w:r>
       <w:r>
         <w:rPr>
+          <w:rFonts w:ascii="Times New Roman" w:eastAsia="Times New Roman" w:hAnsi="Times New Roman" w:cs="Times New Roman"/>
+          <w:color w:val="000000"/>
           <w:spacing w:val="0"/>
           <w:w w:val="100"/>
           <w:position w:val="0"/>
@@ -475,7 +525,7 @@
     </w:p>
     <w:p>
       <w:pPr>
-        <w:pStyle w:val="Style2"/>
+        <w:pStyle w:val="Style3"/>
         <w:keepNext w:val="0"/>
         <w:keepLines w:val="0"/>
         <w:widowControl w:val="0"/>
@@ -491,6 +541,8 @@
       </w:pPr>
       <w:r>
         <w:rPr>
+          <w:rFonts w:ascii="Times New Roman" w:eastAsia="Times New Roman" w:hAnsi="Times New Roman" w:cs="Times New Roman"/>
+          <w:color w:val="000000"/>
           <w:spacing w:val="0"/>
           <w:w w:val="100"/>
           <w:position w:val="0"/>
@@ -504,6 +556,8 @@
       </w:r>
       <w:r>
         <w:rPr>
+          <w:rFonts w:ascii="Times New Roman" w:eastAsia="Times New Roman" w:hAnsi="Times New Roman" w:cs="Times New Roman"/>
+          <w:color w:val="000000"/>
           <w:spacing w:val="0"/>
           <w:w w:val="100"/>
           <w:position w:val="0"/>
@@ -524,8 +578,7 @@
         <w:numRestart w:val="continuous"/>
       </w:footnotePr>
       <w:pgSz w:w="12240" w:h="16840"/>
-      <w:pgMar w:top="1921" w:left="1502" w:right="1166" w:bottom="948" w:header="1493" w:footer="520" w:gutter="0"/>
-      <w:pgNumType w:start="224"/>
+      <w:pgMar w:top="1921" w:left="1502" w:right="1166" w:bottom="948" w:header="0" w:footer="3" w:gutter="0"/>
       <w:cols w:space="720"/>
       <w:noEndnote/>
       <w:rtlGutter w:val="0"/>
@@ -560,7 +613,7 @@
   <w:docDefaults>
     <w:rPrDefault>
       <w:rPr>
-        <w:rFonts w:ascii="Arial Unicode MS" w:eastAsia="Arial Unicode MS" w:hAnsi="Arial Unicode MS" w:cs="Arial Unicode MS"/>
+        <w:rFonts w:ascii="Times New Roman" w:eastAsia="Times New Roman" w:hAnsi="Times New Roman" w:cs="Times New Roman"/>
         <w:sz w:val="24"/>
         <w:szCs w:val="24"/>
         <w:lang w:val="en-US" w:eastAsia="en-US" w:bidi="en-US"/>
@@ -592,7 +645,7 @@
       <w:jc w:val="left"/>
     </w:pPr>
     <w:rPr>
-      <w:rFonts w:ascii="Arial Unicode MS" w:eastAsia="Arial Unicode MS" w:hAnsi="Arial Unicode MS" w:cs="Arial Unicode MS"/>
+      <w:rFonts w:ascii="Times New Roman" w:eastAsia="Times New Roman" w:hAnsi="Times New Roman" w:cs="Times New Roman"/>
       <w:color w:val="000000"/>
       <w:spacing w:val="0"/>
       <w:w w:val="100"/>
@@ -606,7 +659,7 @@
   <w:style w:type="character" w:default="1" w:styleId="DefaultParagraphFont">
     <w:name w:val="Default Paragraph Font"/>
     <w:rPr>
-      <w:rFonts w:ascii="Arial Unicode MS" w:eastAsia="Arial Unicode MS" w:hAnsi="Arial Unicode MS" w:cs="Arial Unicode MS"/>
+      <w:rFonts w:ascii="Times New Roman" w:eastAsia="Times New Roman" w:hAnsi="Times New Roman" w:cs="Times New Roman"/>
       <w:color w:val="000000"/>
       <w:spacing w:val="0"/>
       <w:w w:val="100"/>
@@ -617,46 +670,50 @@
       <w:lang w:val="en-US" w:eastAsia="en-US" w:bidi="en-US"/>
     </w:rPr>
   </w:style>
-  <w:style w:type="character" w:customStyle="1" w:styleId="CharStyle3">
+  <w:style w:type="character" w:styleId="Hyperlink">
+    <w:name w:val="Hyperlink"/>
+    <w:basedOn w:val="DefaultParagraphFont"/>
+    <w:rPr>
+      <w:color w:val="0066CC"/>
+      <w:u w:val="single"/>
+    </w:rPr>
+  </w:style>
+  <w:style w:type="character" w:customStyle="1" w:styleId="CharStyle4">
     <w:name w:val="Body text (2)_"/>
     <w:basedOn w:val="DefaultParagraphFont"/>
-    <w:link w:val="Style2"/>
+    <w:link w:val="Style3"/>
     <w:rPr>
-      <w:rFonts w:ascii="Times New Roman" w:eastAsia="Times New Roman" w:hAnsi="Times New Roman" w:cs="Times New Roman"/>
       <w:b w:val="0"/>
       <w:bCs w:val="0"/>
       <w:i w:val="0"/>
       <w:iCs w:val="0"/>
       <w:smallCaps w:val="0"/>
       <w:strike w:val="0"/>
-      <w:color w:val="746C54"/>
       <w:sz w:val="15"/>
       <w:szCs w:val="15"/>
       <w:u w:val="none"/>
     </w:rPr>
   </w:style>
-  <w:style w:type="character" w:customStyle="1" w:styleId="CharStyle6">
+  <w:style w:type="character" w:customStyle="1" w:styleId="CharStyle7">
     <w:name w:val="Body text_"/>
     <w:basedOn w:val="DefaultParagraphFont"/>
-    <w:link w:val="Style5"/>
+    <w:link w:val="Style6"/>
     <w:rPr>
-      <w:rFonts w:ascii="Times New Roman" w:eastAsia="Times New Roman" w:hAnsi="Times New Roman" w:cs="Times New Roman"/>
       <w:b w:val="0"/>
       <w:bCs w:val="0"/>
       <w:i w:val="0"/>
       <w:iCs w:val="0"/>
       <w:smallCaps w:val="0"/>
       <w:strike w:val="0"/>
-      <w:color w:val="746C54"/>
       <w:sz w:val="18"/>
       <w:szCs w:val="18"/>
       <w:u w:val="none"/>
     </w:rPr>
   </w:style>
-  <w:style w:type="paragraph" w:customStyle="1" w:styleId="Style2">
+  <w:style w:type="paragraph" w:customStyle="1" w:styleId="Style3">
     <w:name w:val="Body text (2)"/>
     <w:basedOn w:val="Normal"/>
-    <w:link w:val="CharStyle3"/>
+    <w:link w:val="CharStyle4"/>
     <w:pPr>
       <w:widowControl w:val="0"/>
       <w:shd w:val="clear" w:color="auto" w:fill="FFFFFF"/>
@@ -665,23 +722,21 @@
       <w:jc w:val="both"/>
     </w:pPr>
     <w:rPr>
-      <w:rFonts w:ascii="Times New Roman" w:eastAsia="Times New Roman" w:hAnsi="Times New Roman" w:cs="Times New Roman"/>
       <w:b w:val="0"/>
       <w:bCs w:val="0"/>
       <w:i w:val="0"/>
       <w:iCs w:val="0"/>
       <w:smallCaps w:val="0"/>
       <w:strike w:val="0"/>
-      <w:color w:val="746C54"/>
       <w:sz w:val="15"/>
       <w:szCs w:val="15"/>
       <w:u w:val="none"/>
     </w:rPr>
   </w:style>
-  <w:style w:type="paragraph" w:styleId="Style5">
+  <w:style w:type="paragraph" w:styleId="Style6">
     <w:name w:val="Body text"/>
     <w:basedOn w:val="Normal"/>
-    <w:link w:val="CharStyle6"/>
+    <w:link w:val="CharStyle7"/>
     <w:qFormat/>
     <w:pPr>
       <w:widowControl w:val="0"/>
@@ -690,14 +745,12 @@
       <w:jc w:val="both"/>
     </w:pPr>
     <w:rPr>
-      <w:rFonts w:ascii="Times New Roman" w:eastAsia="Times New Roman" w:hAnsi="Times New Roman" w:cs="Times New Roman"/>
       <w:b w:val="0"/>
       <w:bCs w:val="0"/>
       <w:i w:val="0"/>
       <w:iCs w:val="0"/>
       <w:smallCaps w:val="0"/>
       <w:strike w:val="0"/>
-      <w:color w:val="746C54"/>
       <w:sz w:val="18"/>
       <w:szCs w:val="18"/>
       <w:u w:val="none"/>
